--- a/ATS API docs.docx
+++ b/ATS API docs.docx
@@ -59,7 +59,13 @@
     </w:p>
     <w:p>
       <w:r>
-        <w:t>Based on your provided data:</w:t>
+        <w:t>Based on your provided data</w:t>
+      </w:r>
+      <w:r>
+        <w:t xml:space="preserve"> (resumes)</w:t>
+      </w:r>
+      <w:r>
+        <w:t>:</w:t>
       </w:r>
     </w:p>
     <w:p>
@@ -144,7 +150,23 @@
           <w:b/>
           <w:bCs/>
         </w:rPr>
-        <w:t xml:space="preserve"> Generate JD with AI , Percentage match then that action Gemini take approximately 250 tokens</w:t>
+        <w:t xml:space="preserve"> Generate JD with </w:t>
+      </w:r>
+      <w:proofErr w:type="gramStart"/>
+      <w:r>
+        <w:rPr>
+          <w:b/>
+          <w:bCs/>
+        </w:rPr>
+        <w:t>AI ,</w:t>
+      </w:r>
+      <w:proofErr w:type="gramEnd"/>
+      <w:r>
+        <w:rPr>
+          <w:b/>
+          <w:bCs/>
+        </w:rPr>
+        <w:t xml:space="preserve"> Percentage match then that action Gemini take approximately 250 tokens</w:t>
       </w:r>
     </w:p>
     <w:p>
@@ -2417,6 +2439,7 @@
   <w:style w:type="character" w:default="1" w:styleId="DefaultParagraphFont">
     <w:name w:val="Default Paragraph Font"/>
     <w:uiPriority w:val="1"/>
+    <w:semiHidden/>
     <w:unhideWhenUsed/>
   </w:style>
   <w:style w:type="table" w:default="1" w:styleId="TableNormal">
